--- a/Kolokvijum1_2024.docx
+++ b/Kolokvijum1_2024.docx
@@ -333,37 +333,7 @@
             <w:szCs w:val="22"/>
             <w:lang w:val="sr-Latn-RS"/>
           </w:rPr>
-          <w:t>li</w:t>
-        </w:r>
-        <w:r>
-          <w:rPr>
-            <w:rStyle w:val="Hyperlink"/>
-            <w:rFonts w:asciiTheme="minorHAnsi" w:hAnsiTheme="minorHAnsi" w:cstheme="minorHAnsi"/>
-            <w:sz w:val="22"/>
-            <w:szCs w:val="22"/>
-            <w:lang w:val="sr-Latn-RS"/>
-          </w:rPr>
-          <w:t>n</w:t>
-        </w:r>
-        <w:r>
-          <w:rPr>
-            <w:rStyle w:val="Hyperlink"/>
-            <w:rFonts w:asciiTheme="minorHAnsi" w:hAnsiTheme="minorHAnsi" w:cstheme="minorHAnsi"/>
-            <w:sz w:val="22"/>
-            <w:szCs w:val="22"/>
-            <w:lang w:val="sr-Latn-RS"/>
-          </w:rPr>
-          <w:t>k</w:t>
-        </w:r>
-        <w:r>
-          <w:rPr>
-            <w:rStyle w:val="Hyperlink"/>
-            <w:rFonts w:asciiTheme="minorHAnsi" w:hAnsiTheme="minorHAnsi" w:cstheme="minorHAnsi"/>
-            <w:sz w:val="22"/>
-            <w:szCs w:val="22"/>
-            <w:lang w:val="sr-Latn-RS"/>
-          </w:rPr>
-          <w:t>u</w:t>
+          <w:t>linku</w:t>
         </w:r>
       </w:hyperlink>
       <w:r>
@@ -396,8 +366,6 @@
         </w:rPr>
         <w:t>Korišćenjem Java stream API-ja i lambda izraza:</w:t>
       </w:r>
-      <w:bookmarkStart w:id="0" w:name="_GoBack"/>
-      <w:bookmarkEnd w:id="0"/>
     </w:p>
     <w:p>
       <w:pPr>
@@ -1001,18 +969,10 @@
             <w:szCs w:val="22"/>
             <w:lang w:val="sr-Latn-RS"/>
           </w:rPr>
-          <w:t>li</w:t>
+          <w:t>lin</w:t>
         </w:r>
-        <w:r>
-          <w:rPr>
-            <w:rStyle w:val="Hyperlink"/>
-            <w:rFonts w:ascii="Calibri" w:hAnsi="Calibri" w:cs="Calibri"/>
-            <w:sz w:val="22"/>
-            <w:szCs w:val="22"/>
-            <w:lang w:val="sr-Latn-RS"/>
-          </w:rPr>
-          <w:t>n</w:t>
-        </w:r>
+        <w:bookmarkStart w:id="0" w:name="_GoBack"/>
+        <w:bookmarkEnd w:id="0"/>
         <w:r>
           <w:rPr>
             <w:rStyle w:val="Hyperlink"/>
